--- a/How do we combine errors, in biology The delta method.docx
+++ b/How do we combine errors, in biology The delta method.docx
@@ -19,29 +19,7 @@
           <w:szCs w:val="20"/>
           <w:lang w:eastAsia="en-IN"/>
         </w:rPr>
-        <w:t>In a recent post I have shown that we can build linear combinations of model parameters (</w:t>
-      </w:r>
-      <w:hyperlink r:id="rId5" w:tgtFrame="_blank" w:history="1">
-        <w:r>
-          <w:rPr>
-            <w:rFonts w:ascii="Times New Roman" w:eastAsia="Times New Roman" w:hAnsi="Times New Roman" w:cs="Times New Roman"/>
-            <w:color w:val="0000FF"/>
-            <w:sz w:val="20"/>
-            <w:szCs w:val="20"/>
-            <w:u w:val="single"/>
-            <w:lang w:eastAsia="en-IN"/>
-          </w:rPr>
-          <w:t>see here</w:t>
-        </w:r>
-      </w:hyperlink>
-      <w:r>
-        <w:rPr>
-          <w:rFonts w:ascii="Times New Roman" w:eastAsia="Times New Roman" w:hAnsi="Times New Roman" w:cs="Times New Roman"/>
-          <w:sz w:val="20"/>
-          <w:szCs w:val="20"/>
-          <w:lang w:eastAsia="en-IN"/>
-        </w:rPr>
-        <w:t xml:space="preserve"> ). For example, if we have two parameter estimates, say Q and W, with standard errors respectively equal to \(\</w:t>
+        <w:t>I have shown that we can build linear combinations of model parameters. For example, if we have two parameter estimates, say Q and W, with standard errors respectively equal to \(\</w:t>
       </w:r>
       <w:proofErr w:type="spellStart"/>
       <w:r>
@@ -768,7 +746,7 @@
                     </pic:cNvPicPr>
                   </pic:nvPicPr>
                   <pic:blipFill>
-                    <a:blip r:embed="rId6">
+                    <a:blip r:embed="rId5">
                       <a:extLst>
                         <a:ext uri="{28A0092B-C50C-407E-A947-70E740481C1C}">
                           <a14:useLocalDpi xmlns:a14="http://schemas.microsoft.com/office/drawing/2010/main" val="0"/>
@@ -1459,7 +1437,11 @@
           <w:lang w:eastAsia="en-IN"/>
         </w:rPr>
       </w:pPr>
-      <w:r>
+    </w:p>
+    <w:p>
+      <w:pPr>
+        <w:spacing w:before="100" w:beforeAutospacing="1" w:after="100" w:afterAutospacing="1" w:line="240" w:lineRule="auto"/>
+        <w:outlineLvl w:val="1"/>
         <w:rPr>
           <w:rFonts w:ascii="Times New Roman" w:eastAsia="Times New Roman" w:hAnsi="Times New Roman" w:cs="Times New Roman"/>
           <w:b/>
@@ -1468,6 +1450,17 @@
           <w:szCs w:val="36"/>
           <w:lang w:eastAsia="en-IN"/>
         </w:rPr>
+      </w:pPr>
+      <w:r>
+        <w:rPr>
+          <w:rFonts w:ascii="Times New Roman" w:eastAsia="Times New Roman" w:hAnsi="Times New Roman" w:cs="Times New Roman"/>
+          <w:b/>
+          <w:bCs/>
+          <w:sz w:val="36"/>
+          <w:szCs w:val="36"/>
+          <w:lang w:eastAsia="en-IN"/>
+        </w:rPr>
+        <w:lastRenderedPageBreak/>
         <w:t>Replacing a curve with a line</w:t>
       </w:r>
     </w:p>
@@ -1488,7 +1481,6 @@
           <w:szCs w:val="20"/>
           <w:lang w:eastAsia="en-IN"/>
         </w:rPr>
-        <w:lastRenderedPageBreak/>
         <w:t>Now, we have two functions:</w:t>
       </w:r>
     </w:p>
@@ -2500,6 +2492,7 @@
           <w:szCs w:val="20"/>
           <w:lang w:eastAsia="en-IN"/>
         </w:rPr>
+        <w:lastRenderedPageBreak/>
         <w:t>## [1] 124.6671</w:t>
       </w:r>
     </w:p>
@@ -2527,7 +2520,6 @@
           <w:szCs w:val="48"/>
           <w:lang w:eastAsia="en-IN"/>
         </w:rPr>
-        <w:lastRenderedPageBreak/>
         <w:t>Example 3: Selenium concentration in olive drupes</w:t>
       </w:r>
     </w:p>
@@ -4015,6 +4007,7 @@
           <w:szCs w:val="20"/>
           <w:lang w:eastAsia="en-IN"/>
         </w:rPr>
+        <w:lastRenderedPageBreak/>
         <w:t xml:space="preserve">## </w:t>
       </w:r>
       <w:proofErr w:type="gramStart"/>
@@ -4055,7 +4048,6 @@
           <w:szCs w:val="20"/>
           <w:lang w:eastAsia="en-IN"/>
         </w:rPr>
-        <w:lastRenderedPageBreak/>
         <w:t>For the second example:</w:t>
       </w:r>
     </w:p>
